--- a/peanuts脚本落地.docx
+++ b/peanuts脚本落地.docx
@@ -12,25 +12,13 @@
         <w:rPr>
           <w:rFonts w:hint="eastAsia"/>
         </w:rPr>
-        <w:t>1</w:t>
-      </w:r>
-      <w:r>
-        <w:rPr>
-          <w:rFonts w:hint="eastAsia"/>
-        </w:rPr>
-        <w:t>、开发环境使用</w:t>
-      </w:r>
-      <w:r>
-        <w:rPr>
-          <w:rFonts w:hint="eastAsia"/>
-        </w:rPr>
-        <w:t>win7 64bit</w:t>
-      </w:r>
-      <w:r>
-        <w:rPr>
-          <w:rFonts w:hint="eastAsia"/>
-        </w:rPr>
-        <w:t>，</w:t>
+        <w:t>测试</w:t>
+      </w:r>
+      <w:r>
+        <w:rPr>
+          <w:rFonts w:hint="eastAsia"/>
+        </w:rPr>
+        <w:t>拓扑：</w:t>
       </w:r>
     </w:p>
     <w:p>
@@ -42,217 +30,442 @@
       <w:r>
         <w:rPr>
           <w:rFonts w:hint="eastAsia"/>
-        </w:rPr>
-        <w:t>首先安装</w:t>
-      </w:r>
-      <w:r>
-        <w:rPr>
-          <w:rFonts w:hint="eastAsia"/>
-        </w:rPr>
-        <w:t>ActivePython-2.7.8.10-win64-x64.msi</w:t>
-      </w:r>
-      <w:r>
-        <w:rPr>
-          <w:rFonts w:hint="eastAsia"/>
-        </w:rPr>
-        <w:t>；</w:t>
-      </w:r>
-    </w:p>
-    <w:p>
-      <w:pPr>
-        <w:rPr>
-          <w:rFonts w:hint="eastAsia"/>
-        </w:rPr>
-      </w:pPr>
-      <w:r>
-        <w:rPr>
-          <w:rFonts w:hint="eastAsia"/>
-        </w:rPr>
-        <w:t>然后安装</w:t>
-      </w:r>
-      <w:r>
-        <w:rPr>
-          <w:rFonts w:hint="eastAsia"/>
-        </w:rPr>
-        <w:t xml:space="preserve"> wxPython3.0-win64-3.0.2.0-py27.exe</w:t>
-      </w:r>
-      <w:r>
-        <w:rPr>
-          <w:rFonts w:hint="eastAsia"/>
-        </w:rPr>
-        <w:t>；</w:t>
-      </w:r>
-    </w:p>
-    <w:p>
-      <w:pPr>
-        <w:rPr>
-          <w:rFonts w:hint="eastAsia"/>
-        </w:rPr>
-      </w:pPr>
-      <w:r>
-        <w:rPr>
-          <w:rFonts w:hint="eastAsia"/>
-        </w:rPr>
-        <w:t>打包需要使用</w:t>
-      </w:r>
-      <w:r>
-        <w:rPr>
-          <w:rFonts w:hint="eastAsia"/>
-        </w:rPr>
-        <w:t xml:space="preserve"> PyInstaller-2.1.</w:t>
-      </w:r>
-      <w:proofErr w:type="gramStart"/>
-      <w:r>
-        <w:rPr>
-          <w:rFonts w:hint="eastAsia"/>
-        </w:rPr>
-        <w:t>zip</w:t>
-      </w:r>
-      <w:proofErr w:type="gramEnd"/>
-    </w:p>
-    <w:p>
-      <w:pPr>
-        <w:rPr>
-          <w:rFonts w:hint="eastAsia"/>
-        </w:rPr>
-      </w:pPr>
-      <w:r>
-        <w:rPr>
-          <w:rFonts w:hint="eastAsia"/>
-        </w:rPr>
-        <w:t>部分模块在</w:t>
-      </w:r>
-      <w:r>
-        <w:rPr>
-          <w:rFonts w:hint="eastAsia"/>
-        </w:rPr>
-        <w:t>windows</w:t>
-      </w:r>
-      <w:r>
-        <w:rPr>
-          <w:rFonts w:hint="eastAsia"/>
-        </w:rPr>
-        <w:t>下使用需要</w:t>
-      </w:r>
-      <w:r>
-        <w:rPr>
-          <w:rFonts w:hint="eastAsia"/>
-        </w:rPr>
-        <w:t>VCForPython27.</w:t>
-      </w:r>
-      <w:proofErr w:type="gramStart"/>
-      <w:r>
-        <w:rPr>
-          <w:rFonts w:hint="eastAsia"/>
-        </w:rPr>
-        <w:t>msi</w:t>
-      </w:r>
-      <w:proofErr w:type="gramEnd"/>
-    </w:p>
-    <w:p>
-      <w:pPr>
-        <w:rPr>
-          <w:rFonts w:hint="eastAsia"/>
-        </w:rPr>
-      </w:pPr>
-      <w:r>
-        <w:rPr>
-          <w:rFonts w:hint="eastAsia"/>
-        </w:rPr>
-        <w:t>控制</w:t>
-      </w:r>
-      <w:r>
-        <w:rPr>
-          <w:rFonts w:hint="eastAsia"/>
-        </w:rPr>
-        <w:t>remote pc</w:t>
-      </w:r>
-      <w:r>
-        <w:rPr>
-          <w:rFonts w:hint="eastAsia"/>
-        </w:rPr>
-        <w:t>，安装</w:t>
-      </w:r>
-      <w:r>
-        <w:rPr>
-          <w:rFonts w:hint="eastAsia"/>
-        </w:rPr>
-        <w:t>openssh</w:t>
+          <w:noProof/>
+        </w:rPr>
+        <w:drawing>
+          <wp:inline distT="0" distB="0" distL="0" distR="0">
+            <wp:extent cx="5274310" cy="6339205"/>
+            <wp:effectExtent l="0" t="0" r="0" b="0"/>
+            <wp:docPr id="11" name="图片 11"/>
+            <wp:cNvGraphicFramePr>
+              <a:graphicFrameLocks xmlns:a="http://schemas.openxmlformats.org/drawingml/2006/main" noChangeAspect="1"/>
+            </wp:cNvGraphicFramePr>
+            <a:graphic xmlns:a="http://schemas.openxmlformats.org/drawingml/2006/main">
+              <a:graphicData uri="http://schemas.openxmlformats.org/drawingml/2006/picture">
+                <pic:pic xmlns:pic="http://schemas.openxmlformats.org/drawingml/2006/picture">
+                  <pic:nvPicPr>
+                    <pic:cNvPr id="0" name="Azure.png"/>
+                    <pic:cNvPicPr/>
+                  </pic:nvPicPr>
+                  <pic:blipFill>
+                    <a:blip r:embed="rId5">
+                      <a:extLst>
+                        <a:ext uri="{28A0092B-C50C-407E-A947-70E740481C1C}">
+                          <a14:useLocalDpi xmlns:a14="http://schemas.microsoft.com/office/drawing/2010/main" val="0"/>
+                        </a:ext>
+                      </a:extLst>
+                    </a:blip>
+                    <a:stretch>
+                      <a:fillRect/>
+                    </a:stretch>
+                  </pic:blipFill>
+                  <pic:spPr>
+                    <a:xfrm>
+                      <a:off x="0" y="0"/>
+                      <a:ext cx="5274310" cy="6339205"/>
+                    </a:xfrm>
+                    <a:prstGeom prst="rect">
+                      <a:avLst/>
+                    </a:prstGeom>
+                  </pic:spPr>
+                </pic:pic>
+              </a:graphicData>
+            </a:graphic>
+          </wp:inline>
+        </w:drawing>
       </w:r>
       <w:bookmarkStart w:id="0" w:name="_GoBack"/>
       <w:bookmarkEnd w:id="0"/>
     </w:p>
     <w:p>
+      <w:r>
+        <w:rPr>
+          <w:rFonts w:hint="eastAsia"/>
+        </w:rPr>
+        <w:t>1</w:t>
+      </w:r>
+      <w:r>
+        <w:rPr>
+          <w:rFonts w:hint="eastAsia"/>
+        </w:rPr>
+        <w:t>、开发环境使用</w:t>
+      </w:r>
+      <w:r>
+        <w:rPr>
+          <w:rFonts w:hint="eastAsia"/>
+        </w:rPr>
+        <w:t>win7 64bit</w:t>
+      </w:r>
+      <w:r>
+        <w:rPr>
+          <w:rFonts w:hint="eastAsia"/>
+        </w:rPr>
+        <w:t>，</w:t>
+      </w:r>
+    </w:p>
+    <w:p>
+      <w:r>
+        <w:rPr>
+          <w:rFonts w:hint="eastAsia"/>
+        </w:rPr>
+        <w:t>首先安装</w:t>
+      </w:r>
+      <w:r>
+        <w:rPr>
+          <w:rFonts w:hint="eastAsia"/>
+        </w:rPr>
+        <w:t>ActivePython-2.7.8.10-win64-x64.msi</w:t>
+      </w:r>
+      <w:r>
+        <w:rPr>
+          <w:rFonts w:hint="eastAsia"/>
+        </w:rPr>
+        <w:t>；</w:t>
+      </w:r>
+    </w:p>
+    <w:p>
+      <w:r>
+        <w:rPr>
+          <w:rFonts w:hint="eastAsia"/>
+        </w:rPr>
+        <w:t>然后安装</w:t>
+      </w:r>
+      <w:r>
+        <w:rPr>
+          <w:rFonts w:hint="eastAsia"/>
+        </w:rPr>
+        <w:t xml:space="preserve"> wxPython3.0-win64-3.0.2.0-py27.exe</w:t>
+      </w:r>
+      <w:r>
+        <w:rPr>
+          <w:rFonts w:hint="eastAsia"/>
+        </w:rPr>
+        <w:t>；</w:t>
+      </w:r>
+    </w:p>
+    <w:p>
+      <w:r>
+        <w:rPr>
+          <w:rFonts w:hint="eastAsia"/>
+        </w:rPr>
+        <w:t>打包需要使用</w:t>
+      </w:r>
+      <w:r>
+        <w:rPr>
+          <w:rFonts w:hint="eastAsia"/>
+        </w:rPr>
+        <w:t xml:space="preserve"> PyInstaller-2.1.</w:t>
+      </w:r>
+      <w:proofErr w:type="gramStart"/>
+      <w:r>
+        <w:rPr>
+          <w:rFonts w:hint="eastAsia"/>
+        </w:rPr>
+        <w:t>zip</w:t>
+      </w:r>
+      <w:proofErr w:type="gramEnd"/>
+    </w:p>
+    <w:p>
+      <w:r>
+        <w:rPr>
+          <w:rFonts w:hint="eastAsia"/>
+        </w:rPr>
+        <w:t>部分模块在</w:t>
+      </w:r>
+      <w:r>
+        <w:rPr>
+          <w:rFonts w:hint="eastAsia"/>
+        </w:rPr>
+        <w:t>windows</w:t>
+      </w:r>
+      <w:r>
+        <w:rPr>
+          <w:rFonts w:hint="eastAsia"/>
+        </w:rPr>
+        <w:t>下使用需要</w:t>
+      </w:r>
+      <w:r>
+        <w:rPr>
+          <w:rFonts w:hint="eastAsia"/>
+        </w:rPr>
+        <w:t>VCForPython27.</w:t>
+      </w:r>
+      <w:proofErr w:type="gramStart"/>
+      <w:r>
+        <w:rPr>
+          <w:rFonts w:hint="eastAsia"/>
+        </w:rPr>
+        <w:t>msi</w:t>
+      </w:r>
+      <w:proofErr w:type="gramEnd"/>
+    </w:p>
+    <w:p>
+      <w:r>
+        <w:rPr>
+          <w:rFonts w:hint="eastAsia"/>
+        </w:rPr>
+        <w:t>控制</w:t>
+      </w:r>
+      <w:r>
+        <w:rPr>
+          <w:rFonts w:hint="eastAsia"/>
+        </w:rPr>
+        <w:t>remote pc</w:t>
+      </w:r>
+      <w:r>
+        <w:rPr>
+          <w:rFonts w:hint="eastAsia"/>
+        </w:rPr>
+        <w:t>，安装</w:t>
+      </w:r>
+      <w:r>
+        <w:rPr>
+          <w:rFonts w:hint="eastAsia"/>
+        </w:rPr>
+        <w:t>openssh</w:t>
+      </w:r>
+    </w:p>
+    <w:p/>
+    <w:p>
+      <w:r>
+        <w:rPr>
+          <w:rFonts w:hint="eastAsia"/>
+        </w:rPr>
+        <w:t>使用</w:t>
+      </w:r>
+      <w:r>
+        <w:rPr>
+          <w:rFonts w:hint="eastAsia"/>
+        </w:rPr>
+        <w:t>pip</w:t>
+      </w:r>
+      <w:r>
+        <w:rPr>
+          <w:rFonts w:hint="eastAsia"/>
+        </w:rPr>
+        <w:t>安装需要的模块，不少于以下罗列模块</w:t>
+      </w:r>
+    </w:p>
+    <w:p>
+      <w:r>
+        <w:rPr>
+          <w:rFonts w:ascii="Calibri" w:hAnsi="Calibri"/>
+          <w:szCs w:val="22"/>
+          <w:lang w:bidi="ar"/>
+        </w:rPr>
+        <w:t>C:\Users\xiaomi&gt;pip list</w:t>
+      </w:r>
+    </w:p>
+    <w:p>
+      <w:r>
+        <w:rPr>
+          <w:rFonts w:ascii="Calibri" w:hAnsi="Calibri"/>
+          <w:szCs w:val="22"/>
+          <w:lang w:bidi="ar"/>
+        </w:rPr>
+        <w:t>You are using pip version 7.</w:t>
+      </w:r>
+    </w:p>
+    <w:p>
+      <w:r>
+        <w:rPr>
+          <w:rFonts w:ascii="Calibri" w:hAnsi="Calibri"/>
+          <w:szCs w:val="22"/>
+          <w:lang w:bidi="ar"/>
+        </w:rPr>
+        <w:t xml:space="preserve">You should consider </w:t>
+      </w:r>
+      <w:proofErr w:type="spellStart"/>
+      <w:r>
+        <w:rPr>
+          <w:rFonts w:ascii="Calibri" w:hAnsi="Calibri"/>
+          <w:szCs w:val="22"/>
+          <w:lang w:bidi="ar"/>
+        </w:rPr>
+        <w:t>upgradin</w:t>
+      </w:r>
+      <w:proofErr w:type="spellEnd"/>
+    </w:p>
+    <w:p>
+      <w:proofErr w:type="spellStart"/>
+      <w:proofErr w:type="gramStart"/>
+      <w:r>
+        <w:rPr>
+          <w:rFonts w:ascii="Calibri" w:hAnsi="Calibri"/>
+          <w:szCs w:val="22"/>
+          <w:lang w:bidi="ar"/>
+        </w:rPr>
+        <w:lastRenderedPageBreak/>
+        <w:t>ecdsa</w:t>
+      </w:r>
+      <w:proofErr w:type="spellEnd"/>
+      <w:proofErr w:type="gramEnd"/>
+      <w:r>
+        <w:rPr>
+          <w:rFonts w:ascii="Calibri" w:hAnsi="Calibri"/>
+          <w:szCs w:val="22"/>
+          <w:lang w:bidi="ar"/>
+        </w:rPr>
+        <w:t xml:space="preserve"> (0.13)</w:t>
+      </w:r>
+    </w:p>
+    <w:p>
+      <w:proofErr w:type="spellStart"/>
+      <w:proofErr w:type="gramStart"/>
+      <w:r>
+        <w:rPr>
+          <w:rFonts w:ascii="Calibri" w:hAnsi="Calibri"/>
+          <w:szCs w:val="22"/>
+          <w:lang w:bidi="ar"/>
+        </w:rPr>
+        <w:t>jdcal</w:t>
+      </w:r>
+      <w:proofErr w:type="spellEnd"/>
+      <w:proofErr w:type="gramEnd"/>
+      <w:r>
+        <w:rPr>
+          <w:rFonts w:ascii="Calibri" w:hAnsi="Calibri"/>
+          <w:szCs w:val="22"/>
+          <w:lang w:bidi="ar"/>
+        </w:rPr>
+        <w:t xml:space="preserve"> (1.2)</w:t>
+      </w:r>
+    </w:p>
+    <w:p>
       <w:pPr>
         <w:rPr>
-          <w:rFonts w:hint="eastAsia"/>
+          <w:highlight w:val="red"/>
         </w:rPr>
       </w:pPr>
+      <w:proofErr w:type="spellStart"/>
+      <w:proofErr w:type="gramStart"/>
+      <w:r>
+        <w:rPr>
+          <w:rFonts w:ascii="Calibri" w:hAnsi="Calibri"/>
+          <w:szCs w:val="22"/>
+          <w:highlight w:val="red"/>
+          <w:lang w:bidi="ar"/>
+        </w:rPr>
+        <w:t>matplotlib</w:t>
+      </w:r>
+      <w:proofErr w:type="spellEnd"/>
+      <w:proofErr w:type="gramEnd"/>
+      <w:r>
+        <w:rPr>
+          <w:rFonts w:ascii="Calibri" w:hAnsi="Calibri"/>
+          <w:szCs w:val="22"/>
+          <w:highlight w:val="red"/>
+          <w:lang w:bidi="ar"/>
+        </w:rPr>
+        <w:t xml:space="preserve"> (1.4.3)</w:t>
+      </w:r>
     </w:p>
     <w:p>
       <w:pPr>
         <w:rPr>
-          <w:rFonts w:hint="eastAsia"/>
+          <w:highlight w:val="red"/>
         </w:rPr>
       </w:pPr>
-      <w:r>
-        <w:rPr>
-          <w:rFonts w:hint="eastAsia"/>
-        </w:rPr>
-        <w:t>使用</w:t>
-      </w:r>
-      <w:r>
-        <w:rPr>
-          <w:rFonts w:hint="eastAsia"/>
+      <w:proofErr w:type="spellStart"/>
+      <w:proofErr w:type="gramStart"/>
+      <w:r>
+        <w:rPr>
+          <w:rFonts w:ascii="Calibri" w:hAnsi="Calibri"/>
+          <w:szCs w:val="22"/>
+          <w:highlight w:val="red"/>
+          <w:lang w:bidi="ar"/>
+        </w:rPr>
+        <w:t>numpy</w:t>
+      </w:r>
+      <w:proofErr w:type="spellEnd"/>
+      <w:proofErr w:type="gramEnd"/>
+      <w:r>
+        <w:rPr>
+          <w:rFonts w:ascii="Calibri" w:hAnsi="Calibri"/>
+          <w:szCs w:val="22"/>
+          <w:highlight w:val="red"/>
+          <w:lang w:bidi="ar"/>
+        </w:rPr>
+        <w:t xml:space="preserve"> (1.10.1)</w:t>
+      </w:r>
+    </w:p>
+    <w:p>
+      <w:pPr>
+        <w:rPr>
+          <w:highlight w:val="red"/>
+        </w:rPr>
+      </w:pPr>
+      <w:proofErr w:type="spellStart"/>
+      <w:proofErr w:type="gramStart"/>
+      <w:r>
+        <w:rPr>
+          <w:rFonts w:ascii="Calibri" w:hAnsi="Calibri"/>
+          <w:szCs w:val="22"/>
+          <w:highlight w:val="red"/>
+          <w:lang w:bidi="ar"/>
+        </w:rPr>
+        <w:t>openpyxl</w:t>
+      </w:r>
+      <w:proofErr w:type="spellEnd"/>
+      <w:proofErr w:type="gramEnd"/>
+      <w:r>
+        <w:rPr>
+          <w:rFonts w:ascii="Calibri" w:hAnsi="Calibri"/>
+          <w:szCs w:val="22"/>
+          <w:highlight w:val="red"/>
+          <w:lang w:bidi="ar"/>
+        </w:rPr>
+        <w:t xml:space="preserve"> (2.1.3)</w:t>
+      </w:r>
+    </w:p>
+    <w:p>
+      <w:pPr>
+        <w:rPr>
+          <w:highlight w:val="red"/>
+        </w:rPr>
+      </w:pPr>
+      <w:proofErr w:type="spellStart"/>
+      <w:proofErr w:type="gramStart"/>
+      <w:r>
+        <w:rPr>
+          <w:rFonts w:ascii="Calibri" w:hAnsi="Calibri"/>
+          <w:szCs w:val="22"/>
+          <w:highlight w:val="red"/>
+          <w:lang w:bidi="ar"/>
+        </w:rPr>
+        <w:t>paramiko</w:t>
+      </w:r>
+      <w:proofErr w:type="spellEnd"/>
+      <w:proofErr w:type="gramEnd"/>
+      <w:r>
+        <w:rPr>
+          <w:rFonts w:ascii="Calibri" w:hAnsi="Calibri"/>
+          <w:szCs w:val="22"/>
+          <w:highlight w:val="red"/>
+          <w:lang w:bidi="ar"/>
+        </w:rPr>
+        <w:t xml:space="preserve"> (1.16.0)</w:t>
+      </w:r>
+    </w:p>
+    <w:p>
+      <w:proofErr w:type="gramStart"/>
+      <w:r>
+        <w:rPr>
+          <w:rFonts w:ascii="Calibri" w:hAnsi="Calibri"/>
+          <w:szCs w:val="22"/>
+          <w:lang w:bidi="ar"/>
         </w:rPr>
         <w:t>pip</w:t>
       </w:r>
-      <w:r>
-        <w:rPr>
-          <w:rFonts w:hint="eastAsia"/>
-        </w:rPr>
-        <w:t>安装需要的模块，不少于以下罗列模块</w:t>
-      </w:r>
-    </w:p>
-    <w:p>
-      <w:r>
-        <w:rPr>
-          <w:rFonts w:ascii="Calibri" w:hAnsi="Calibri"/>
-          <w:szCs w:val="22"/>
-          <w:lang w:bidi="ar"/>
-        </w:rPr>
-        <w:t>C:\Users\xiaomi&gt;pip list</w:t>
-      </w:r>
-    </w:p>
-    <w:p>
-      <w:r>
-        <w:rPr>
-          <w:rFonts w:ascii="Calibri" w:hAnsi="Calibri"/>
-          <w:szCs w:val="22"/>
-          <w:lang w:bidi="ar"/>
-        </w:rPr>
-        <w:t>You are using pip version 7.</w:t>
-      </w:r>
-    </w:p>
-    <w:p>
-      <w:r>
-        <w:rPr>
-          <w:rFonts w:ascii="Calibri" w:hAnsi="Calibri"/>
-          <w:szCs w:val="22"/>
-          <w:lang w:bidi="ar"/>
-        </w:rPr>
-        <w:t xml:space="preserve">You should consider </w:t>
-      </w:r>
-      <w:proofErr w:type="spellStart"/>
-      <w:r>
-        <w:rPr>
-          <w:rFonts w:ascii="Calibri" w:hAnsi="Calibri"/>
-          <w:szCs w:val="22"/>
-          <w:lang w:bidi="ar"/>
-        </w:rPr>
-        <w:t>upgradin</w:t>
-      </w:r>
-      <w:proofErr w:type="spellEnd"/>
+      <w:proofErr w:type="gramEnd"/>
+      <w:r>
+        <w:rPr>
+          <w:rFonts w:ascii="Calibri" w:hAnsi="Calibri"/>
+          <w:szCs w:val="22"/>
+          <w:lang w:bidi="ar"/>
+        </w:rPr>
+        <w:t xml:space="preserve"> (7.0.1)</w:t>
+      </w:r>
     </w:p>
     <w:p>
       <w:proofErr w:type="spellStart"/>
@@ -263,7 +476,7 @@
           <w:szCs w:val="22"/>
           <w:lang w:bidi="ar"/>
         </w:rPr>
-        <w:t>ecdsa</w:t>
+        <w:t>pycrypto</w:t>
       </w:r>
       <w:proofErr w:type="spellEnd"/>
       <w:proofErr w:type="gramEnd"/>
@@ -273,7 +486,7 @@
           <w:szCs w:val="22"/>
           <w:lang w:bidi="ar"/>
         </w:rPr>
-        <w:t xml:space="preserve"> (0.13)</w:t>
+        <w:t xml:space="preserve"> (2.6.1)</w:t>
       </w:r>
     </w:p>
     <w:p>
@@ -285,7 +498,7 @@
           <w:szCs w:val="22"/>
           <w:lang w:bidi="ar"/>
         </w:rPr>
-        <w:t>jdcal</w:t>
+        <w:t>pyparsing</w:t>
       </w:r>
       <w:proofErr w:type="spellEnd"/>
       <w:proofErr w:type="gramEnd"/>
@@ -295,25 +508,27 @@
           <w:szCs w:val="22"/>
           <w:lang w:bidi="ar"/>
         </w:rPr>
-        <w:t xml:space="preserve"> (1.2)</w:t>
-      </w:r>
-    </w:p>
-    <w:p>
-      <w:pPr>
-        <w:rPr>
-          <w:highlight w:val="red"/>
-        </w:rPr>
-      </w:pPr>
-      <w:proofErr w:type="spellStart"/>
+        <w:t xml:space="preserve"> (2.0.6)</w:t>
+      </w:r>
+    </w:p>
+    <w:p>
       <w:proofErr w:type="gramStart"/>
       <w:r>
         <w:rPr>
           <w:rFonts w:ascii="Calibri" w:hAnsi="Calibri"/>
           <w:szCs w:val="22"/>
-          <w:highlight w:val="red"/>
-          <w:lang w:bidi="ar"/>
-        </w:rPr>
-        <w:t>matplotlib</w:t>
+          <w:lang w:bidi="ar"/>
+        </w:rPr>
+        <w:t>python-</w:t>
+      </w:r>
+      <w:proofErr w:type="spellStart"/>
+      <w:r>
+        <w:rPr>
+          <w:rFonts w:ascii="Calibri" w:hAnsi="Calibri"/>
+          <w:szCs w:val="22"/>
+          <w:lang w:bidi="ar"/>
+        </w:rPr>
+        <w:t>dateutil</w:t>
       </w:r>
       <w:proofErr w:type="spellEnd"/>
       <w:proofErr w:type="gramEnd"/>
@@ -321,28 +536,21 @@
         <w:rPr>
           <w:rFonts w:ascii="Calibri" w:hAnsi="Calibri"/>
           <w:szCs w:val="22"/>
-          <w:highlight w:val="red"/>
-          <w:lang w:bidi="ar"/>
-        </w:rPr>
-        <w:t xml:space="preserve"> (1.4.3)</w:t>
-      </w:r>
-    </w:p>
-    <w:p>
-      <w:pPr>
-        <w:rPr>
-          <w:highlight w:val="red"/>
-        </w:rPr>
-      </w:pPr>
+          <w:lang w:bidi="ar"/>
+        </w:rPr>
+        <w:t xml:space="preserve"> (2.4.2)</w:t>
+      </w:r>
+    </w:p>
+    <w:p>
       <w:proofErr w:type="spellStart"/>
       <w:proofErr w:type="gramStart"/>
       <w:r>
         <w:rPr>
           <w:rFonts w:ascii="Calibri" w:hAnsi="Calibri"/>
           <w:szCs w:val="22"/>
-          <w:highlight w:val="red"/>
-          <w:lang w:bidi="ar"/>
-        </w:rPr>
-        <w:t>numpy</w:t>
+          <w:lang w:bidi="ar"/>
+        </w:rPr>
+        <w:t>pytz</w:t>
       </w:r>
       <w:proofErr w:type="spellEnd"/>
       <w:proofErr w:type="gramEnd"/>
@@ -350,28 +558,21 @@
         <w:rPr>
           <w:rFonts w:ascii="Calibri" w:hAnsi="Calibri"/>
           <w:szCs w:val="22"/>
-          <w:highlight w:val="red"/>
-          <w:lang w:bidi="ar"/>
-        </w:rPr>
-        <w:t xml:space="preserve"> (1.10.1)</w:t>
-      </w:r>
-    </w:p>
-    <w:p>
-      <w:pPr>
-        <w:rPr>
-          <w:highlight w:val="red"/>
-        </w:rPr>
-      </w:pPr>
+          <w:lang w:bidi="ar"/>
+        </w:rPr>
+        <w:t xml:space="preserve"> (2015.7)</w:t>
+      </w:r>
+    </w:p>
+    <w:p>
       <w:proofErr w:type="spellStart"/>
       <w:proofErr w:type="gramStart"/>
       <w:r>
         <w:rPr>
           <w:rFonts w:ascii="Calibri" w:hAnsi="Calibri"/>
           <w:szCs w:val="22"/>
-          <w:highlight w:val="red"/>
-          <w:lang w:bidi="ar"/>
-        </w:rPr>
-        <w:t>openpyxl</w:t>
+          <w:lang w:bidi="ar"/>
+        </w:rPr>
+        <w:t>setuptools</w:t>
       </w:r>
       <w:proofErr w:type="spellEnd"/>
       <w:proofErr w:type="gramEnd"/>
@@ -379,217 +580,33 @@
         <w:rPr>
           <w:rFonts w:ascii="Calibri" w:hAnsi="Calibri"/>
           <w:szCs w:val="22"/>
-          <w:highlight w:val="red"/>
-          <w:lang w:bidi="ar"/>
-        </w:rPr>
-        <w:t xml:space="preserve"> (2.1.3)</w:t>
-      </w:r>
-    </w:p>
-    <w:p>
-      <w:pPr>
-        <w:rPr>
-          <w:highlight w:val="red"/>
-        </w:rPr>
-      </w:pPr>
-      <w:proofErr w:type="spellStart"/>
+          <w:lang w:bidi="ar"/>
+        </w:rPr>
+        <w:t xml:space="preserve"> (16.0)</w:t>
+      </w:r>
+    </w:p>
+    <w:p>
       <w:proofErr w:type="gramStart"/>
       <w:r>
         <w:rPr>
           <w:rFonts w:ascii="Calibri" w:hAnsi="Calibri"/>
           <w:szCs w:val="22"/>
-          <w:highlight w:val="red"/>
-          <w:lang w:bidi="ar"/>
-        </w:rPr>
-        <w:t>paramiko</w:t>
-      </w:r>
-      <w:proofErr w:type="spellEnd"/>
+          <w:lang w:bidi="ar"/>
+        </w:rPr>
+        <w:t>six</w:t>
+      </w:r>
       <w:proofErr w:type="gramEnd"/>
       <w:r>
         <w:rPr>
           <w:rFonts w:ascii="Calibri" w:hAnsi="Calibri"/>
           <w:szCs w:val="22"/>
-          <w:highlight w:val="red"/>
-          <w:lang w:bidi="ar"/>
-        </w:rPr>
-        <w:t xml:space="preserve"> (1.16.0)</w:t>
-      </w:r>
-    </w:p>
-    <w:p>
-      <w:proofErr w:type="gramStart"/>
-      <w:r>
-        <w:rPr>
-          <w:rFonts w:ascii="Calibri" w:hAnsi="Calibri"/>
-          <w:szCs w:val="22"/>
-          <w:lang w:bidi="ar"/>
-        </w:rPr>
-        <w:t>pip</w:t>
-      </w:r>
-      <w:proofErr w:type="gramEnd"/>
-      <w:r>
-        <w:rPr>
-          <w:rFonts w:ascii="Calibri" w:hAnsi="Calibri"/>
-          <w:szCs w:val="22"/>
-          <w:lang w:bidi="ar"/>
-        </w:rPr>
-        <w:t xml:space="preserve"> (7.0.1)</w:t>
-      </w:r>
-    </w:p>
-    <w:p>
-      <w:proofErr w:type="spellStart"/>
-      <w:proofErr w:type="gramStart"/>
-      <w:r>
-        <w:rPr>
-          <w:rFonts w:ascii="Calibri" w:hAnsi="Calibri"/>
-          <w:szCs w:val="22"/>
-          <w:lang w:bidi="ar"/>
-        </w:rPr>
-        <w:t>pycrypto</w:t>
-      </w:r>
-      <w:proofErr w:type="spellEnd"/>
-      <w:proofErr w:type="gramEnd"/>
-      <w:r>
-        <w:rPr>
-          <w:rFonts w:ascii="Calibri" w:hAnsi="Calibri"/>
-          <w:szCs w:val="22"/>
-          <w:lang w:bidi="ar"/>
-        </w:rPr>
-        <w:t xml:space="preserve"> (2.6.1)</w:t>
-      </w:r>
-    </w:p>
-    <w:p>
-      <w:proofErr w:type="spellStart"/>
-      <w:proofErr w:type="gramStart"/>
-      <w:r>
-        <w:rPr>
-          <w:rFonts w:ascii="Calibri" w:hAnsi="Calibri"/>
-          <w:szCs w:val="22"/>
-          <w:lang w:bidi="ar"/>
-        </w:rPr>
-        <w:t>pyparsing</w:t>
-      </w:r>
-      <w:proofErr w:type="spellEnd"/>
-      <w:proofErr w:type="gramEnd"/>
-      <w:r>
-        <w:rPr>
-          <w:rFonts w:ascii="Calibri" w:hAnsi="Calibri"/>
-          <w:szCs w:val="22"/>
-          <w:lang w:bidi="ar"/>
-        </w:rPr>
-        <w:t xml:space="preserve"> (2.0.6)</w:t>
-      </w:r>
-    </w:p>
-    <w:p>
-      <w:proofErr w:type="gramStart"/>
-      <w:r>
-        <w:rPr>
-          <w:rFonts w:ascii="Calibri" w:hAnsi="Calibri"/>
-          <w:szCs w:val="22"/>
-          <w:lang w:bidi="ar"/>
-        </w:rPr>
-        <w:t>python-</w:t>
-      </w:r>
-      <w:proofErr w:type="spellStart"/>
-      <w:r>
-        <w:rPr>
-          <w:rFonts w:ascii="Calibri" w:hAnsi="Calibri"/>
-          <w:szCs w:val="22"/>
-          <w:lang w:bidi="ar"/>
-        </w:rPr>
-        <w:t>dateutil</w:t>
-      </w:r>
-      <w:proofErr w:type="spellEnd"/>
-      <w:proofErr w:type="gramEnd"/>
-      <w:r>
-        <w:rPr>
-          <w:rFonts w:ascii="Calibri" w:hAnsi="Calibri"/>
-          <w:szCs w:val="22"/>
-          <w:lang w:bidi="ar"/>
-        </w:rPr>
-        <w:t xml:space="preserve"> (2.4.2)</w:t>
-      </w:r>
-    </w:p>
-    <w:p>
-      <w:proofErr w:type="spellStart"/>
-      <w:proofErr w:type="gramStart"/>
-      <w:r>
-        <w:rPr>
-          <w:rFonts w:ascii="Calibri" w:hAnsi="Calibri"/>
-          <w:szCs w:val="22"/>
-          <w:lang w:bidi="ar"/>
-        </w:rPr>
-        <w:t>pytz</w:t>
-      </w:r>
-      <w:proofErr w:type="spellEnd"/>
-      <w:proofErr w:type="gramEnd"/>
-      <w:r>
-        <w:rPr>
-          <w:rFonts w:ascii="Calibri" w:hAnsi="Calibri"/>
-          <w:szCs w:val="22"/>
-          <w:lang w:bidi="ar"/>
-        </w:rPr>
-        <w:t xml:space="preserve"> (2015.7)</w:t>
-      </w:r>
-    </w:p>
-    <w:p>
-      <w:proofErr w:type="spellStart"/>
-      <w:proofErr w:type="gramStart"/>
-      <w:r>
-        <w:rPr>
-          <w:rFonts w:ascii="Calibri" w:hAnsi="Calibri"/>
-          <w:szCs w:val="22"/>
-          <w:lang w:bidi="ar"/>
-        </w:rPr>
-        <w:t>setuptools</w:t>
-      </w:r>
-      <w:proofErr w:type="spellEnd"/>
-      <w:proofErr w:type="gramEnd"/>
-      <w:r>
-        <w:rPr>
-          <w:rFonts w:ascii="Calibri" w:hAnsi="Calibri"/>
-          <w:szCs w:val="22"/>
-          <w:lang w:bidi="ar"/>
-        </w:rPr>
-        <w:t xml:space="preserve"> (16.0)</w:t>
-      </w:r>
-    </w:p>
-    <w:p>
-      <w:pPr>
-        <w:rPr>
-          <w:rFonts w:hint="eastAsia"/>
-        </w:rPr>
-      </w:pPr>
-      <w:proofErr w:type="gramStart"/>
-      <w:r>
-        <w:rPr>
-          <w:rFonts w:ascii="Calibri" w:hAnsi="Calibri"/>
-          <w:szCs w:val="22"/>
-          <w:lang w:bidi="ar"/>
-        </w:rPr>
-        <w:t>six</w:t>
-      </w:r>
-      <w:proofErr w:type="gramEnd"/>
-      <w:r>
-        <w:rPr>
-          <w:rFonts w:ascii="Calibri" w:hAnsi="Calibri"/>
-          <w:szCs w:val="22"/>
           <w:lang w:bidi="ar"/>
         </w:rPr>
         <w:t xml:space="preserve"> (1.10.0)</w:t>
       </w:r>
     </w:p>
-    <w:p>
-      <w:pPr>
-        <w:rPr>
-          <w:rFonts w:hint="eastAsia"/>
-        </w:rPr>
-      </w:pPr>
-    </w:p>
-    <w:p>
-      <w:pPr>
-        <w:rPr>
-          <w:rFonts w:hint="eastAsia"/>
-        </w:rPr>
-      </w:pPr>
+    <w:p/>
+    <w:p>
       <w:r>
         <w:rPr>
           <w:rFonts w:hint="eastAsia"/>
@@ -603,19 +620,8 @@
         <w:t>、使用手机执行自动化时，必须令手机处于唤醒形态，否则不能执行</w:t>
       </w:r>
     </w:p>
-    <w:p>
-      <w:pPr>
-        <w:rPr>
-          <w:rFonts w:hint="eastAsia"/>
-        </w:rPr>
-      </w:pPr>
-    </w:p>
-    <w:p>
-      <w:pPr>
-        <w:rPr>
-          <w:rFonts w:hint="eastAsia"/>
-        </w:rPr>
-      </w:pPr>
+    <w:p/>
+    <w:p>
       <w:r>
         <w:rPr>
           <w:rFonts w:hint="eastAsia"/>
@@ -911,7 +917,7 @@
                     </pic:cNvPicPr>
                   </pic:nvPicPr>
                   <pic:blipFill>
-                    <a:blip r:embed="rId5">
+                    <a:blip r:embed="rId6">
                       <a:extLst>
                         <a:ext uri="{28A0092B-C50C-407E-A947-70E740481C1C}">
                           <a14:useLocalDpi xmlns:a14="http://schemas.microsoft.com/office/drawing/2010/main" val="0"/>
@@ -1033,7 +1039,7 @@
                     </pic:cNvPicPr>
                   </pic:nvPicPr>
                   <pic:blipFill>
-                    <a:blip r:embed="rId6">
+                    <a:blip r:embed="rId7">
                       <a:extLst>
                         <a:ext uri="{28A0092B-C50C-407E-A947-70E740481C1C}">
                           <a14:useLocalDpi xmlns:a14="http://schemas.microsoft.com/office/drawing/2010/main" val="0"/>
@@ -1079,11 +1085,7 @@
         <w:t>5037</w:t>
       </w:r>
       <w:r>
-        <w:t>这个端口号还真是被占用了，当然，</w:t>
-      </w:r>
-      <w:r>
-        <w:lastRenderedPageBreak/>
-        <w:t>我们会发现，是被</w:t>
+        <w:t>这个端口号还真是被占用了，当然，我们会发现，是被</w:t>
       </w:r>
       <w:r>
         <w:t>PID</w:t>
@@ -1278,7 +1280,7 @@
                     </pic:cNvPicPr>
                   </pic:nvPicPr>
                   <pic:blipFill>
-                    <a:blip r:embed="rId7">
+                    <a:blip r:embed="rId8">
                       <a:extLst>
                         <a:ext uri="{28A0092B-C50C-407E-A947-70E740481C1C}">
                           <a14:useLocalDpi xmlns:a14="http://schemas.microsoft.com/office/drawing/2010/main" val="0"/>
@@ -1310,19 +1312,8 @@
         </w:drawing>
       </w:r>
     </w:p>
-    <w:p>
-      <w:pPr>
-        <w:rPr>
-          <w:rFonts w:hint="eastAsia"/>
-        </w:rPr>
-      </w:pPr>
-    </w:p>
-    <w:p>
-      <w:pPr>
-        <w:rPr>
-          <w:rFonts w:hint="eastAsia"/>
-        </w:rPr>
-      </w:pPr>
+    <w:p/>
+    <w:p>
       <w:r>
         <w:rPr>
           <w:rFonts w:hint="eastAsia"/>
@@ -1394,7 +1385,14 @@
         <w:rPr>
           <w:rFonts w:hint="eastAsia"/>
         </w:rPr>
-        <w:t>建立连接并执行</w:t>
+        <w:t>建立</w:t>
+      </w:r>
+      <w:r>
+        <w:rPr>
+          <w:rFonts w:hint="eastAsia"/>
+        </w:rPr>
+        <w:lastRenderedPageBreak/>
+        <w:t>连接并执行</w:t>
       </w:r>
       <w:proofErr w:type="spellStart"/>
       <w:r>
